--- a/213.docx
+++ b/213.docx
@@ -383,10 +383,16 @@
       <w:rPr>
         <w:lang w:val="en-US"/>
       </w:rPr>
-      <w:t xml:space="preserve">213 </w:t>
+      <w:t>213</w:t>
     </w:r>
     <w:bookmarkStart w:id="0" w:name="_GoBack"/>
     <w:bookmarkEnd w:id="0"/>
+    <w:r>
+      <w:rPr>
+        <w:lang w:val="en-US"/>
+      </w:rPr>
+      <w:t xml:space="preserve"> </w:t>
+    </w:r>
     <w:r>
       <w:t>групи</w:t>
     </w:r>

--- a/213.docx
+++ b/213.docx
@@ -57,13 +57,31 @@
           <w:tcPr>
             <w:tcW w:w="562" w:type="dxa"/>
           </w:tcPr>
-          <w:p/>
-        </w:tc>
-        <w:tc>
-          <w:tcPr>
-            <w:tcW w:w="2410" w:type="dxa"/>
-          </w:tcPr>
-          <w:p/>
+          <w:p>
+            <w:pPr>
+              <w:rPr>
+                <w:lang w:val="en-US"/>
+              </w:rPr>
+            </w:pPr>
+            <w:r>
+              <w:rPr>
+                <w:lang w:val="en-US"/>
+              </w:rPr>
+              <w:t>1</w:t>
+            </w:r>
+          </w:p>
+        </w:tc>
+        <w:tc>
+          <w:tcPr>
+            <w:tcW w:w="2410" w:type="dxa"/>
+          </w:tcPr>
+          <w:p>
+            <w:r>
+              <w:t>Макаров О.</w:t>
+            </w:r>
+            <w:bookmarkStart w:id="0" w:name="_GoBack"/>
+            <w:bookmarkEnd w:id="0"/>
+          </w:p>
         </w:tc>
       </w:tr>
       <w:tr>
@@ -385,8 +403,6 @@
       </w:rPr>
       <w:t>213</w:t>
     </w:r>
-    <w:bookmarkStart w:id="0" w:name="_GoBack"/>
-    <w:bookmarkEnd w:id="0"/>
     <w:r>
       <w:rPr>
         <w:lang w:val="en-US"/>

--- a/213.docx
+++ b/213.docx
@@ -76,26 +76,55 @@
             <w:tcW w:w="2410" w:type="dxa"/>
           </w:tcPr>
           <w:p>
+            <w:pPr>
+              <w:rPr>
+                <w:lang w:val="en-US"/>
+              </w:rPr>
+            </w:pPr>
             <w:r>
               <w:t>Макаров О.</w:t>
+            </w:r>
+          </w:p>
+        </w:tc>
+      </w:tr>
+      <w:tr>
+        <w:tc>
+          <w:tcPr>
+            <w:tcW w:w="562" w:type="dxa"/>
+          </w:tcPr>
+          <w:p>
+            <w:pPr>
+              <w:rPr>
+                <w:lang w:val="en-US"/>
+              </w:rPr>
+            </w:pPr>
+            <w:r>
+              <w:rPr>
+                <w:lang w:val="en-US"/>
+              </w:rPr>
+              <w:t>2</w:t>
+            </w:r>
+          </w:p>
+        </w:tc>
+        <w:tc>
+          <w:tcPr>
+            <w:tcW w:w="2410" w:type="dxa"/>
+          </w:tcPr>
+          <w:p>
+            <w:pPr>
+              <w:rPr>
+                <w:lang w:val="ru-RU"/>
+              </w:rPr>
+            </w:pPr>
+            <w:r>
+              <w:rPr>
+                <w:lang w:val="ru-RU"/>
+              </w:rPr>
+              <w:t>Шпак А.</w:t>
             </w:r>
             <w:bookmarkStart w:id="0" w:name="_GoBack"/>
             <w:bookmarkEnd w:id="0"/>
           </w:p>
-        </w:tc>
-      </w:tr>
-      <w:tr>
-        <w:tc>
-          <w:tcPr>
-            <w:tcW w:w="562" w:type="dxa"/>
-          </w:tcPr>
-          <w:p/>
-        </w:tc>
-        <w:tc>
-          <w:tcPr>
-            <w:tcW w:w="2410" w:type="dxa"/>
-          </w:tcPr>
-          <w:p/>
         </w:tc>
       </w:tr>
       <w:tr>
